--- a/design/specifications/History specification.docx
+++ b/design/specifications/History specification.docx
@@ -107,15 +107,10 @@
         <w:t xml:space="preserve"> either to the start state or to a state between the current state and the start state.</w:t>
       </w:r>
       <w:r>
-        <w:t xml:space="preserve"> </w:t>
-      </w:r>
-      <w:proofErr w:type="gramStart"/>
-      <w:r>
-        <w:t>Reverting</w:t>
-      </w:r>
-      <w:proofErr w:type="gramEnd"/>
-      <w:r>
-        <w:t xml:space="preserve"> the changes may be done on the users command (undo and redo) or when </w:t>
+        <w:t xml:space="preserve"> Reverting</w:t>
+      </w:r>
+      <w:r>
+        <w:t xml:space="preserve"> changes may be done on the users command (undo and redo) or when </w:t>
       </w:r>
       <w:r>
         <w:t xml:space="preserve">an </w:t>
@@ -136,10 +131,7 @@
         </w:numPr>
       </w:pPr>
       <w:r>
-        <w:t>Overwriting existing data with the data from a corrupted file</w:t>
-      </w:r>
-      <w:r>
-        <w:t>.</w:t>
+        <w:t>Data overwritten due to an inadvertent action.</w:t>
       </w:r>
     </w:p>
     <w:p>
@@ -151,121 +143,10 @@
         </w:numPr>
       </w:pPr>
       <w:r>
-        <w:t>Having an iterative calculation diverge or become numerically unstable.</w:t>
-      </w:r>
-    </w:p>
-    <w:p>
-      <w:r>
-        <w:t>In normal cases state changes are only available as long as the application is running. The state history is discarded upon termination of the application. For the dataset applications it may be desirable that a change set survives an application restart. For this case it will be possible to take a snapshot of the current state through the history system. This snap shot will be written to permanent storage and can later be reloaded by a dataset application to continue after an application crash or as a cloned instance of the original dataset.</w:t>
-      </w:r>
-    </w:p>
-    <w:p>
-      <w:r>
-        <w:t>The ability to create a snapshot of the state of a dataset requires that ea</w:t>
-      </w:r>
-      <w:r>
-        <w:t xml:space="preserve">ch </w:t>
-      </w:r>
-      <w:r>
-        <w:t>dataset application track</w:t>
-      </w:r>
-      <w:r>
-        <w:t>s</w:t>
-      </w:r>
-      <w:r>
-        <w:t xml:space="preserve"> </w:t>
-      </w:r>
-      <w:r>
-        <w:t>its</w:t>
-      </w:r>
-      <w:r>
-        <w:t xml:space="preserve"> own history</w:t>
-      </w:r>
-      <w:r>
-        <w:t xml:space="preserve"> independent from the history of the main application. </w:t>
-      </w:r>
-      <w:r>
-        <w:t xml:space="preserve">The history of the main application is linked against the histories of the loaded dataset applications. If the history of the main application is reverted (either partially or completely) then the linked histories of the dataset applications </w:t>
-      </w:r>
-      <w:commentRangeStart w:id="1"/>
-      <w:r>
-        <w:t>may (but not necessarily are) also reverted</w:t>
-      </w:r>
-      <w:commentRangeEnd w:id="1"/>
-      <w:r>
-        <w:rPr>
-          <w:rStyle w:val="CommentReference"/>
-        </w:rPr>
-        <w:commentReference w:id="1"/>
+        <w:t>Overwriting existing data with the data from a corrupted file</w:t>
       </w:r>
       <w:r>
         <w:t>.</w:t>
-      </w:r>
-    </w:p>
-    <w:p/>
-    <w:p>
-      <w:r>
-        <w:t xml:space="preserve">In order to roll-back history each of the history steps will be reverted in the opposite order of creation. Unlike a Version Control System (VCS) it is not possible to </w:t>
-      </w:r>
-      <w:proofErr w:type="gramStart"/>
-      <w:r>
-        <w:t>revert</w:t>
-      </w:r>
-      <w:proofErr w:type="gramEnd"/>
-      <w:r>
-        <w:t xml:space="preserve"> a</w:t>
-      </w:r>
-      <w:r>
-        <w:t xml:space="preserve"> step</w:t>
-      </w:r>
-      <w:r>
-        <w:t xml:space="preserve"> if this step is </w:t>
-      </w:r>
-      <w:r>
-        <w:t>followed</w:t>
-      </w:r>
-      <w:r>
-        <w:t xml:space="preserve"> logically</w:t>
-      </w:r>
-      <w:r>
-        <w:t xml:space="preserve"> by </w:t>
-      </w:r>
-      <w:r>
-        <w:t>one or more other</w:t>
-      </w:r>
-      <w:r>
-        <w:t xml:space="preserve"> steps.</w:t>
-      </w:r>
-      <w:r>
-        <w:t xml:space="preserve"> It is plausible that two or more steps are related and need to be played back or played forward together. For this situation the history system allows changes to be grouped into a single change set. All the changes in a change set are always reverted together. Note that </w:t>
-      </w:r>
-      <w:proofErr w:type="gramStart"/>
-      <w:r>
-        <w:t>reverting</w:t>
-      </w:r>
-      <w:proofErr w:type="gramEnd"/>
-      <w:r>
-        <w:t xml:space="preserve"> either a single change or a change set is not necessarily an atomic action.</w:t>
-      </w:r>
-    </w:p>
-    <w:p/>
-    <w:p>
-      <w:r>
-        <w:t xml:space="preserve">Another limitation of the history system is that only certain actions are tracked. External actions which cannot logically be undone will not be tracked. Examples </w:t>
-      </w:r>
-      <w:commentRangeStart w:id="2"/>
-      <w:r>
-        <w:t xml:space="preserve">of actions that will not be tracked </w:t>
-      </w:r>
-      <w:commentRangeEnd w:id="2"/>
-      <w:r>
-        <w:rPr>
-          <w:rStyle w:val="CommentReference"/>
-        </w:rPr>
-        <w:commentReference w:id="2"/>
-      </w:r>
-      <w:r>
-        <w:t>are:</w:t>
       </w:r>
     </w:p>
     <w:p>
@@ -277,15 +158,139 @@
         </w:numPr>
       </w:pPr>
       <w:r>
-        <w:t xml:space="preserve">Any action of the file system, including but not limited to the plug-in assemblies. Removal or overwriting of a file (e.g. a data file or a plug-in assembly) in the file </w:t>
+        <w:t>Having an iterative calculation diverge or become numerically unstable.</w:t>
+      </w:r>
+    </w:p>
+    <w:p>
+      <w:r>
+        <w:t xml:space="preserve">In normal cases state changes are only available as long as the </w:t>
+      </w:r>
+      <w:r>
+        <w:t>current project is loaded</w:t>
+      </w:r>
+      <w:r>
+        <w:t>. The state history is discarded upon</w:t>
+      </w:r>
+      <w:r>
+        <w:t xml:space="preserve"> loading of another project and upon</w:t>
+      </w:r>
+      <w:r>
+        <w:t xml:space="preserve"> termination of the application. For the dataset applications it may be desirable that a change set survives an application restart. </w:t>
+      </w:r>
+      <w:r>
+        <w:t>To aid this</w:t>
+      </w:r>
+      <w:r>
+        <w:t xml:space="preserve"> case it will be possible to take a snapshot of the current state through the history system. This snap shot will be written to permanent storage and can later be reloaded by a dataset application to continue after an application crash or as a cloned instance of the original dataset.</w:t>
+      </w:r>
+      <w:r>
+        <w:t xml:space="preserve"> Note that a snapshot can contain more information than is present in a save file due to the presence of information that is not normally stored in the save files.</w:t>
+      </w:r>
+    </w:p>
+    <w:p>
+      <w:r>
+        <w:t>The ability to create a snapshot of the state of a dataset requires that ea</w:t>
+      </w:r>
+      <w:r>
+        <w:t xml:space="preserve">ch </w:t>
+      </w:r>
+      <w:r>
+        <w:t>dataset application track</w:t>
+      </w:r>
+      <w:r>
+        <w:t>s</w:t>
+      </w:r>
+      <w:r>
+        <w:t xml:space="preserve"> </w:t>
+      </w:r>
+      <w:r>
+        <w:t>its</w:t>
+      </w:r>
+      <w:r>
+        <w:t xml:space="preserve"> own history</w:t>
+      </w:r>
+      <w:r>
+        <w:t xml:space="preserve"> independent from the history of the main application. </w:t>
+      </w:r>
+      <w:r>
+        <w:t xml:space="preserve">The history of the main application is linked against the histories of the loaded dataset applications. If the history of the main application is reverted (either partially or completely) then the linked histories of the dataset applications </w:t>
+      </w:r>
+      <w:commentRangeStart w:id="1"/>
+      <w:r>
+        <w:t>may (but not necessarily are) also reverted</w:t>
+      </w:r>
+      <w:commentRangeEnd w:id="1"/>
+      <w:r>
+        <w:rPr>
+          <w:rStyle w:val="CommentReference"/>
+        </w:rPr>
+        <w:commentReference w:id="1"/>
+      </w:r>
+      <w:r>
+        <w:t>.</w:t>
+      </w:r>
+    </w:p>
+    <w:p/>
+    <w:p>
+      <w:r>
+        <w:t xml:space="preserve">In order to roll-back history each of the history steps will be reverted in the opposite order of creation. Unlike a Version Control System (VCS) it is not possible to </w:t>
       </w:r>
       <w:proofErr w:type="gramStart"/>
       <w:r>
-        <w:t>system  will</w:t>
+        <w:t>revert</w:t>
       </w:r>
       <w:proofErr w:type="gramEnd"/>
       <w:r>
-        <w:t xml:space="preserve"> not be tracked in the time line.</w:t>
+        <w:t xml:space="preserve"> a</w:t>
+      </w:r>
+      <w:r>
+        <w:t xml:space="preserve"> step</w:t>
+      </w:r>
+      <w:r>
+        <w:t xml:space="preserve"> independently from the steps that follow it. </w:t>
+      </w:r>
+      <w:r>
+        <w:t xml:space="preserve">It is plausible that two or more steps are related and need to be played back or played forward together. For this situation the history system allows changes to be grouped into a single change set. All the changes in a change set are always reverted together. Note that </w:t>
+      </w:r>
+      <w:proofErr w:type="gramStart"/>
+      <w:r>
+        <w:t>reverting</w:t>
+      </w:r>
+      <w:proofErr w:type="gramEnd"/>
+      <w:r>
+        <w:t xml:space="preserve"> a single change or a change set is not necessarily an atomic action.</w:t>
+      </w:r>
+    </w:p>
+    <w:p/>
+    <w:p>
+      <w:r>
+        <w:t xml:space="preserve">Another limitation of the history system is that only certain actions are tracked. External actions which cannot logically be undone will not be tracked. Examples </w:t>
+      </w:r>
+      <w:commentRangeStart w:id="2"/>
+      <w:r>
+        <w:t xml:space="preserve">of actions that will not be tracked </w:t>
+      </w:r>
+      <w:commentRangeEnd w:id="2"/>
+      <w:r>
+        <w:rPr>
+          <w:rStyle w:val="CommentReference"/>
+        </w:rPr>
+        <w:commentReference w:id="2"/>
+      </w:r>
+      <w:r>
+        <w:t>are:</w:t>
+      </w:r>
+    </w:p>
+    <w:p>
+      <w:pPr>
+        <w:pStyle w:val="ListParagraph"/>
+        <w:numPr>
+          <w:ilvl w:val="0"/>
+          <w:numId w:val="3"/>
+        </w:numPr>
+      </w:pPr>
+      <w:r>
+        <w:t>Any action of the file system, including but not limited to the plug-in assemblies. Removal or overwriting of a file (e.g. a data file or a plug-in assembly) in the file system will not be tracked in the time line.</w:t>
       </w:r>
     </w:p>
     <w:p>
@@ -303,11 +308,11 @@
     </w:p>
     <w:p>
       <w:r>
-        <w:t xml:space="preserve">The performance of the history system is crucial for the usability of the application. For instance the user should not notice any difference while using the application normally if the history system is actively tracking changes versus when it is not tracking changes. Since Apollo is aimed at numerical </w:t>
+        <w:t xml:space="preserve">The performance of the history system is crucial for the usability of the application. For instance the user should not notice any difference while using the application normally if the history system is </w:t>
       </w:r>
       <w:r>
         <w:lastRenderedPageBreak/>
-        <w:t>calculations it is also very important that the history system uses a minimal amount of CPU time and memory. The performance timings are set to:</w:t>
+        <w:t>actively tracking changes versus when it is not tracking changes. Since Apollo is aimed at numerical calculations it is also very important that the history system uses a minimal amount of CPU time and memory. The performance timings are set to:</w:t>
       </w:r>
     </w:p>
     <w:p>
@@ -673,11 +678,9 @@
     </w:p>
     <w:p/>
     <w:p>
-      <w:proofErr w:type="gramStart"/>
-      <w:r>
-        <w:t>If  a</w:t>
-      </w:r>
-      <w:proofErr w:type="gramEnd"/>
+      <w:r>
+        <w:t>If a</w:t>
+      </w:r>
       <w:r>
         <w:t xml:space="preserve"> change is made to </w:t>
       </w:r>
@@ -690,7 +693,21 @@
       </w:r>
       <w:proofErr w:type="spellEnd"/>
       <w:r>
-        <w:t xml:space="preserve"> then only the difference between the previous value and the current value will be stored. Because there was no change in </w:t>
+        <w:t xml:space="preserve"> then only the </w:t>
+      </w:r>
+      <w:commentRangeStart w:id="5"/>
+      <w:r>
+        <w:t>difference between the previous value and the current value will be stored</w:t>
+      </w:r>
+      <w:commentRangeEnd w:id="5"/>
+      <w:r>
+        <w:rPr>
+          <w:rStyle w:val="CommentReference"/>
+        </w:rPr>
+        <w:commentReference w:id="5"/>
+      </w:r>
+      <w:r>
+        <w:t xml:space="preserve">. Because there was no change in </w:t>
       </w:r>
       <w:proofErr w:type="spellStart"/>
       <w:r>
@@ -706,15 +723,7 @@
     </w:p>
     <w:p>
       <w:r>
-        <w:t xml:space="preserve">The use of differential storage does mean that objects no longer store the values of their member variables themselves.  All storage has to be done by the history system so that it is possible </w:t>
-      </w:r>
-      <w:proofErr w:type="gramStart"/>
-      <w:r>
-        <w:t>to  store</w:t>
-      </w:r>
-      <w:proofErr w:type="gramEnd"/>
-      <w:r>
-        <w:t xml:space="preserve"> the differential state at any point in time, without the owning objects having to deal with the complexities of this kind of storage. Another benefit of taking the storage away from the owning objects is that it will be possible to make changes to the storage method without having to change the implementation of every single class that is used in the application.</w:t>
+        <w:t>The use of differential storage does mean that objects no longer store the values of their member variables themselves.  All storage has to be done by the history system so that it is possible to store the differential state at any point in time, without the owning objects having to deal with the complexities of this kind of storage. Another benefit of taking the storage away from the owning objects is that it will be possible to make changes to the storage method without having to change the implementation of every single class that is used in the application.</w:t>
       </w:r>
     </w:p>
     <w:p/>
@@ -732,13 +741,29 @@
         </w:numPr>
       </w:pPr>
       <w:r>
-        <w:t xml:space="preserve">Object references can become invalid (e.g. the object is deleted, changed or replaced before or after a roll back or roll forward action) which means that no object </w:t>
+        <w:t xml:space="preserve">Object references can become invalid (e.g. the object is deleted, changed or replaced before or after a </w:t>
+      </w:r>
+      <w:r>
+        <w:t>roll-back</w:t>
+      </w:r>
+      <w:r>
+        <w:t xml:space="preserve"> or </w:t>
+      </w:r>
+      <w:r>
+        <w:t>roll-forward</w:t>
+      </w:r>
+      <w:r>
+        <w:t xml:space="preserve"> action) which means that no object </w:t>
       </w:r>
       <w:r>
         <w:t>should</w:t>
       </w:r>
       <w:r>
-        <w:t xml:space="preserve"> directly store an object reference to another object. </w:t>
+        <w:t xml:space="preserve"> directly store </w:t>
+      </w:r>
+      <w:r>
+        <w:lastRenderedPageBreak/>
+        <w:t xml:space="preserve">an object reference to another object. </w:t>
       </w:r>
       <w:r>
         <w:t>Instead</w:t>
@@ -777,7 +802,6 @@
         </w:numPr>
       </w:pPr>
       <w:r>
-        <w:lastRenderedPageBreak/>
         <w:t>In order to handle collections the history system explicitly needs to be aware of the different types of collections so that the additions, removals and insertions can be tracked.</w:t>
       </w:r>
     </w:p>
@@ -900,7 +924,19 @@
       </w:r>
       <w:proofErr w:type="spellEnd"/>
       <w:r>
-        <w:t xml:space="preserve"> to notify the side effect recipients of any roll back and roll forward operations.</w:t>
+        <w:t xml:space="preserve"> to notify the side effect recipients of any </w:t>
+      </w:r>
+      <w:r>
+        <w:t>roll-back</w:t>
+      </w:r>
+      <w:r>
+        <w:t xml:space="preserve"> and </w:t>
+      </w:r>
+      <w:r>
+        <w:t>roll-forward</w:t>
+      </w:r>
+      <w:r>
+        <w:t xml:space="preserve"> operations.</w:t>
       </w:r>
     </w:p>
     <w:p/>
@@ -908,29 +944,9 @@
       <w:r>
         <w:t xml:space="preserve">To restore the state of the application to a previous history marker the </w:t>
       </w:r>
-      <w:commentRangeStart w:id="5"/>
+      <w:commentRangeStart w:id="6"/>
       <w:r>
         <w:t xml:space="preserve">user will select </w:t>
-      </w:r>
-      <w:commentRangeEnd w:id="5"/>
-      <w:r>
-        <w:rPr>
-          <w:rStyle w:val="CommentReference"/>
-        </w:rPr>
-        <w:commentReference w:id="5"/>
-      </w:r>
-      <w:r>
-        <w:t>the correct history marker that should be restored. The history system then restores the desired state by either going backwards from the current state, or by moving forwards from an earlier snapshot, depending on which method is perceived to be faster. All history markers that have become invalid (because they were later in time than the marker to which the timeline was reverted) will be marked as redo markers. These redo time markers will be kept until a new time marker is created for the current changes.</w:t>
-      </w:r>
-    </w:p>
-    <w:p/>
-    <w:p>
-      <w:r>
-        <w:t xml:space="preserve">Besides keeping track of change sets the history system also allows the creation of a ‘snapshot’ of the current state. These snapshots can be, but are not always, written to a permanent storage medium. The history system will create a </w:t>
-      </w:r>
-      <w:commentRangeStart w:id="6"/>
-      <w:r>
-        <w:t xml:space="preserve">snapshot (which is potentially expensive) at strategic times </w:t>
       </w:r>
       <w:commentRangeEnd w:id="6"/>
       <w:r>
@@ -940,16 +956,17 @@
         <w:commentReference w:id="6"/>
       </w:r>
       <w:r>
-        <w:t>so that rolling back or forward (in a redo) is relatively cheap, even if the actions being reverted or redone are expensive. Hence snapshots will be made both at regular intervals, to simplify roll backs over a considerable number of markers, and directly before, for easy roll back, or after, for redo purposes, expensive actions.</w:t>
-      </w:r>
-    </w:p>
-    <w:p>
-      <w:r>
-        <w:t>Besides use by the history system for roll back purposes it is also possible to</w:t>
+        <w:t>the correct history marker that should be restored. The history system then restores the desired state by either going backwards from the current state, or by moving forwards from an earlier snapshot, depending on which method is perceived to be faster. All history markers that have become invalid (because they were later in time than the marker to which the timeline was reverted) will be marked as redo markers. These redo time markers will be kept until a new time marker is created for the current changes.</w:t>
+      </w:r>
+    </w:p>
+    <w:p/>
+    <w:p>
+      <w:r>
+        <w:t xml:space="preserve">Besides keeping track of change sets the history system also allows the creation of a ‘snapshot’ of the current state. These snapshots can be, but are not always, written to a permanent storage medium. The history system will create a </w:t>
       </w:r>
       <w:commentRangeStart w:id="7"/>
       <w:r>
-        <w:t xml:space="preserve"> use a snapshot to create a clone </w:t>
+        <w:t xml:space="preserve">snapshot (which is potentially expensive) at strategic times </w:t>
       </w:r>
       <w:commentRangeEnd w:id="7"/>
       <w:r>
@@ -959,6 +976,43 @@
         <w:commentReference w:id="7"/>
       </w:r>
       <w:r>
+        <w:t>so that rolling back or forward (in a redo) is relatively cheap, even if the actions being reverted or redone are expensive. Hence snapshots will be made both at regular i</w:t>
+      </w:r>
+      <w:r>
+        <w:t>ntervals, to simplify roll-back</w:t>
+      </w:r>
+      <w:r>
+        <w:t xml:space="preserve"> over a considerable number of markers, and directly before, for easy </w:t>
+      </w:r>
+      <w:r>
+        <w:t>roll-back</w:t>
+      </w:r>
+      <w:r>
+        <w:t>, or after, for redo purposes, expensive actions.</w:t>
+      </w:r>
+    </w:p>
+    <w:p>
+      <w:r>
+        <w:t xml:space="preserve">Besides use by the history system for </w:t>
+      </w:r>
+      <w:r>
+        <w:t>roll-back</w:t>
+      </w:r>
+      <w:r>
+        <w:t xml:space="preserve"> purposes it is also possible to</w:t>
+      </w:r>
+      <w:commentRangeStart w:id="8"/>
+      <w:r>
+        <w:t xml:space="preserve"> use a snapshot to create a clone </w:t>
+      </w:r>
+      <w:commentRangeEnd w:id="8"/>
+      <w:r>
+        <w:rPr>
+          <w:rStyle w:val="CommentReference"/>
+        </w:rPr>
+        <w:commentReference w:id="8"/>
+      </w:r>
+      <w:r>
         <w:t>of the current dataset</w:t>
       </w:r>
       <w:r>
@@ -968,7 +1022,13 @@
     <w:p/>
     <w:p>
       <w:r>
-        <w:t>It is possible that one or more of the history markers cannot be processed during a roll back or roll forward action. For instance d</w:t>
+        <w:t>It is possible that one or more of the history markers cannot be processed during a roll</w:t>
+      </w:r>
+      <w:r>
+        <w:t>-back or roll-</w:t>
+      </w:r>
+      <w:r>
+        <w:t>forward action. For instance d</w:t>
       </w:r>
       <w:r>
         <w:t xml:space="preserve">ue to the unreliability of network connections it is feasible that the remote dataset becomes unavailable, either before, during or after history is reverted. </w:t>
@@ -999,7 +1059,19 @@
       </w:r>
       <w:proofErr w:type="spellEnd"/>
       <w:r>
-        <w:t xml:space="preserve"> with its dependencies so that it is possible to check if the dependencies are available to roll back or roll forward the change set. If the dependencies for a </w:t>
+        <w:t xml:space="preserve"> with its dependencies so that it is possible to check if the dependencies are available to </w:t>
+      </w:r>
+      <w:r>
+        <w:t>roll-back</w:t>
+      </w:r>
+      <w:r>
+        <w:t xml:space="preserve"> or </w:t>
+      </w:r>
+      <w:r>
+        <w:t>roll-forward</w:t>
+      </w:r>
+      <w:r>
+        <w:t xml:space="preserve"> the change set. If the dependencies for a </w:t>
       </w:r>
       <w:proofErr w:type="spellStart"/>
       <w:r>
@@ -1028,7 +1100,19 @@
         <w:t>he</w:t>
       </w:r>
       <w:r>
-        <w:t xml:space="preserve"> dependency does not block roll back but does block roll forward. This means that the</w:t>
+        <w:t xml:space="preserve"> dependency does not block </w:t>
+      </w:r>
+      <w:r>
+        <w:t>roll-back</w:t>
+      </w:r>
+      <w:r>
+        <w:t xml:space="preserve"> but does block </w:t>
+      </w:r>
+      <w:r>
+        <w:t>roll-forward</w:t>
+      </w:r>
+      <w:r>
+        <w:t>. This means that the</w:t>
       </w:r>
       <w:r>
         <w:t xml:space="preserve"> </w:t>
@@ -1039,7 +1123,19 @@
       </w:r>
       <w:proofErr w:type="spellEnd"/>
       <w:r>
-        <w:t xml:space="preserve"> is ignored upon roll back, but it will block roll forward until either the dependencies are available or until the user decides to terminate the </w:t>
+        <w:t xml:space="preserve"> is ignored upon </w:t>
+      </w:r>
+      <w:r>
+        <w:t>roll-back</w:t>
+      </w:r>
+      <w:r>
+        <w:t xml:space="preserve">, but it will block </w:t>
+      </w:r>
+      <w:r>
+        <w:t>roll-forward</w:t>
+      </w:r>
+      <w:r>
+        <w:t xml:space="preserve"> until either the dependencies are available or until the user decides to terminate the </w:t>
       </w:r>
       <w:proofErr w:type="spellStart"/>
       <w:r>
@@ -1050,7 +1146,17 @@
         <w:t>.</w:t>
       </w:r>
       <w:r>
-        <w:t xml:space="preserve"> An example of this is a dataset that has gone offline from the perspective of the main application. Any changes to a dataset do not (normally) affect the main application, hence roll-back is possible. Roll forward however cannot be done until the dataset is back online again.</w:t>
+        <w:t xml:space="preserve"> An example of this is a dataset that has gone offline from the perspective of the main application. Any </w:t>
+      </w:r>
+      <w:r>
+        <w:lastRenderedPageBreak/>
+        <w:t xml:space="preserve">changes to a dataset do not (normally) affect the main application, hence roll-back is possible. </w:t>
+      </w:r>
+      <w:r>
+        <w:t>Roll-forward</w:t>
+      </w:r>
+      <w:r>
+        <w:t xml:space="preserve"> however cannot be done until the dataset is back online again.</w:t>
       </w:r>
     </w:p>
     <w:p>
@@ -1062,8 +1168,19 @@
         </w:numPr>
       </w:pPr>
       <w:r>
-        <w:lastRenderedPageBreak/>
-        <w:t xml:space="preserve">The dependency blocks roll back but does not block roll forward. This means that the </w:t>
+        <w:t xml:space="preserve">The dependency blocks </w:t>
+      </w:r>
+      <w:r>
+        <w:t>roll-back</w:t>
+      </w:r>
+      <w:r>
+        <w:t xml:space="preserve"> but does not block </w:t>
+      </w:r>
+      <w:r>
+        <w:t>roll-forward</w:t>
+      </w:r>
+      <w:r>
+        <w:t xml:space="preserve">. This means that the </w:t>
       </w:r>
       <w:proofErr w:type="spellStart"/>
       <w:r>
@@ -1071,15 +1188,25 @@
       </w:r>
       <w:proofErr w:type="spellEnd"/>
       <w:r>
-        <w:t xml:space="preserve"> will not roll back until the dependency is available but it could be rolled forward if the dependency is not available. An example of this is a plug-in assembly that has gone missing after the plug-in components have been removed from a dataset. In this case rolling back to a state where the component needs to be available is not </w:t>
-      </w:r>
-      <w:proofErr w:type="gramStart"/>
-      <w:r>
-        <w:t>possible,</w:t>
-      </w:r>
-      <w:proofErr w:type="gramEnd"/>
-      <w:r>
-        <w:t xml:space="preserve"> however it would be possible to roll forward to a state where the components do not have to be available.</w:t>
+        <w:t xml:space="preserve"> will not </w:t>
+      </w:r>
+      <w:r>
+        <w:t>roll-back</w:t>
+      </w:r>
+      <w:r>
+        <w:t xml:space="preserve"> until the dependency is available but it could be rolled forward if the dependency is not available. An example of this is a plug-in assembly that has gone missing after the plug-in components have been removed from a dataset. In this case rolling back to a state where the component needs to be available is not </w:t>
+      </w:r>
+      <w:r>
+        <w:t>possible;</w:t>
+      </w:r>
+      <w:r>
+        <w:t xml:space="preserve"> however it would be possible to </w:t>
+      </w:r>
+      <w:r>
+        <w:t>roll-forward</w:t>
+      </w:r>
+      <w:r>
+        <w:t xml:space="preserve"> to a state where the components do not have to be available.</w:t>
       </w:r>
     </w:p>
     <w:p>
@@ -1091,7 +1218,19 @@
         </w:numPr>
       </w:pPr>
       <w:r>
-        <w:t>A combination of roll back and roll forward blocking.</w:t>
+        <w:t xml:space="preserve">A combination of </w:t>
+      </w:r>
+      <w:r>
+        <w:t>roll-back</w:t>
+      </w:r>
+      <w:r>
+        <w:t xml:space="preserve"> and </w:t>
+      </w:r>
+      <w:r>
+        <w:t>roll-forward</w:t>
+      </w:r>
+      <w:r>
+        <w:t xml:space="preserve"> blocking.</w:t>
       </w:r>
     </w:p>
     <w:p>
@@ -1102,24 +1241,76 @@
           <w:numId w:val="1"/>
         </w:numPr>
       </w:pPr>
-      <w:proofErr w:type="gramStart"/>
-      <w:r>
-        <w:t>Neither roll back or</w:t>
-      </w:r>
-      <w:proofErr w:type="gramEnd"/>
-      <w:r>
-        <w:t xml:space="preserve"> roll forward blocking.</w:t>
-      </w:r>
-    </w:p>
-    <w:p>
-      <w:r>
-        <w:t xml:space="preserve">Depending on the type of dependency it is possible to delay a roll back or roll forward command until the dependency is available again. </w:t>
-      </w:r>
-    </w:p>
-    <w:p/>
-    <w:p>
-      <w:r>
-        <w:t>The history system only tracks objects which wish to have roll back / roll forward capabilities. All other objects are ignored by the history system. This leads to the problem that during a roll back / roll forward it is not possible to determine if a non-tracked object reference has changed. The solution for this problem is to recreate the object each time a roll back / roll forward takes place. Obviously this means that the non-tracked objects should either:</w:t>
+      <w:r>
+        <w:t>Neither roll-back nor</w:t>
+      </w:r>
+      <w:r>
+        <w:t xml:space="preserve"> roll</w:t>
+      </w:r>
+      <w:r>
+        <w:t>-</w:t>
+      </w:r>
+      <w:r>
+        <w:t>forward blocking.</w:t>
+      </w:r>
+    </w:p>
+    <w:p>
+      <w:r>
+        <w:t xml:space="preserve">Depending on the type of dependency it is possible to delay a </w:t>
+      </w:r>
+      <w:r>
+        <w:t>roll-back</w:t>
+      </w:r>
+      <w:r>
+        <w:t xml:space="preserve"> or </w:t>
+      </w:r>
+      <w:r>
+        <w:t>roll-forward</w:t>
+      </w:r>
+      <w:r>
+        <w:t xml:space="preserve"> command until the dependency is available again. </w:t>
+      </w:r>
+    </w:p>
+    <w:p/>
+    <w:p>
+      <w:r>
+        <w:t xml:space="preserve">The history system only tracks objects which wish to have </w:t>
+      </w:r>
+      <w:r>
+        <w:t>roll-back</w:t>
+      </w:r>
+      <w:r>
+        <w:t xml:space="preserve"> / </w:t>
+      </w:r>
+      <w:r>
+        <w:t>roll-forward</w:t>
+      </w:r>
+      <w:r>
+        <w:t xml:space="preserve"> capabilities. All other objects are ignored by the history system. This leads to the problem that during a </w:t>
+      </w:r>
+      <w:r>
+        <w:t>roll-back</w:t>
+      </w:r>
+      <w:r>
+        <w:t xml:space="preserve"> / </w:t>
+      </w:r>
+      <w:r>
+        <w:t>roll-forward</w:t>
+      </w:r>
+      <w:r>
+        <w:t xml:space="preserve"> it is not possible to determine if a non-tracked object reference has changed. The solution for this problem is to recreate the object each time a </w:t>
+      </w:r>
+      <w:r>
+        <w:t>roll-back</w:t>
+      </w:r>
+      <w:r>
+        <w:t xml:space="preserve"> / </w:t>
+      </w:r>
+      <w:r>
+        <w:t>roll-forward</w:t>
+      </w:r>
+      <w:r>
+        <w:t xml:space="preserve"> takes place. Obviously this means that the non-tracked objects should either:</w:t>
       </w:r>
     </w:p>
     <w:p>
@@ -1149,12 +1340,48 @@
     <w:p/>
     <w:p>
       <w:r>
-        <w:t>Finally in some cases it may be useful for information to survive a roll back / roll forward. For instance when running a simulation it is possible that the simulation ‘blows up’ which could trigger a roll back to a history marker where the simulation is known to be stable. If however the roll back destroys all the information, including the knowledge that the simulation will fail, then the simulation bound to repeat the same process, after all the situation hasn’t changed from before.</w:t>
-      </w:r>
-    </w:p>
-    <w:p>
-      <w:r>
-        <w:t xml:space="preserve">Under normal circumstances no information will survive a roll back / roll forward because all object state is either rolled back / forward or destroyed. This means </w:t>
+        <w:t xml:space="preserve">Finally in some cases it may be useful for information to survive a </w:t>
+      </w:r>
+      <w:r>
+        <w:t>roll-back</w:t>
+      </w:r>
+      <w:r>
+        <w:t xml:space="preserve"> / </w:t>
+      </w:r>
+      <w:r>
+        <w:t>roll-forward</w:t>
+      </w:r>
+      <w:r>
+        <w:t xml:space="preserve">. For instance when running a simulation it is possible that the simulation ‘blows up’ which could trigger a </w:t>
+      </w:r>
+      <w:r>
+        <w:t>roll-back</w:t>
+      </w:r>
+      <w:r>
+        <w:t xml:space="preserve"> to a history marker where the simulation is known to be stable. If however the </w:t>
+      </w:r>
+      <w:r>
+        <w:t>roll-back</w:t>
+      </w:r>
+      <w:r>
+        <w:t xml:space="preserve"> destroys all the information, including the knowledge that the simulation will fail, then the simulation bound to repeat the same process, after all the situation hasn’t changed from before.</w:t>
+      </w:r>
+    </w:p>
+    <w:p>
+      <w:r>
+        <w:t xml:space="preserve">Under normal circumstances no information will survive a </w:t>
+      </w:r>
+      <w:r>
+        <w:t>roll-back</w:t>
+      </w:r>
+      <w:r>
+        <w:t xml:space="preserve"> / </w:t>
+      </w:r>
+      <w:r>
+        <w:t>roll-forward</w:t>
+      </w:r>
+      <w:r>
+        <w:t xml:space="preserve"> because all object state is either rolled back / forward or destroyed. This means </w:t>
       </w:r>
       <w:r>
         <w:t xml:space="preserve">that there is a need for a way for information to ‘travel through time’. </w:t>
@@ -1236,7 +1463,7 @@
       </w:r>
     </w:p>
   </w:comment>
-  <w:comment w:id="5" w:author="Patrick van der Velde" w:date="2011-10-15T16:56:00Z" w:initials="P.J.M.C.">
+  <w:comment w:id="5" w:author="Patrick van der Velde" w:date="2011-10-30T13:36:00Z" w:initials="P.J.M.C.">
     <w:p>
       <w:pPr>
         <w:pStyle w:val="CommentText"/>
@@ -1248,11 +1475,39 @@
         <w:annotationRef/>
       </w:r>
       <w:r>
+        <w:t xml:space="preserve">Is that really the most suitable way. We could just store the whole thing which makes it easier to </w:t>
+      </w:r>
+      <w:r>
+        <w:t>roll-back</w:t>
+      </w:r>
+      <w:r>
+        <w:t xml:space="preserve"> / </w:t>
+      </w:r>
+      <w:r>
+        <w:t>roll-forward</w:t>
+      </w:r>
+      <w:r>
+        <w:t>.</w:t>
+      </w:r>
+    </w:p>
+  </w:comment>
+  <w:comment w:id="6" w:author="Patrick van der Velde" w:date="2011-10-15T16:56:00Z" w:initials="P.J.M.C.">
+    <w:p>
+      <w:pPr>
+        <w:pStyle w:val="CommentText"/>
+      </w:pPr>
+      <w:r>
+        <w:rPr>
+          <w:rStyle w:val="CommentReference"/>
+        </w:rPr>
+        <w:annotationRef/>
+      </w:r>
+      <w:r>
         <w:t>In the UI we need to be very careful on how to present information regarding undo/redo. In some cases actions may cross between different undo stacks.</w:t>
       </w:r>
     </w:p>
   </w:comment>
-  <w:comment w:id="6" w:author="Patrick van der Velde" w:date="2011-10-10T19:43:00Z" w:initials="P.J.M.C.">
+  <w:comment w:id="7" w:author="Patrick van der Velde" w:date="2011-10-10T19:43:00Z" w:initials="P.J.M.C.">
     <w:p>
       <w:pPr>
         <w:pStyle w:val="CommentText"/>
@@ -1363,7 +1618,7 @@
       </w:r>
     </w:p>
   </w:comment>
-  <w:comment w:id="7" w:author="Patrick van der Velde" w:date="2011-10-10T19:39:00Z" w:initials="P.J.M.C.">
+  <w:comment w:id="8" w:author="Patrick van der Velde" w:date="2011-10-10T19:39:00Z" w:initials="P.J.M.C.">
     <w:p>
       <w:pPr>
         <w:pStyle w:val="CommentText"/>
@@ -2522,7 +2777,7 @@
 </file>
 
 <file path=customXml/itemProps1.xml><?xml version="1.0" encoding="utf-8"?>
-<ds:datastoreItem xmlns:ds="http://schemas.openxmlformats.org/officeDocument/2006/customXml" ds:itemID="{43B47E99-23A9-423C-B2FC-728A603A98FC}">
+<ds:datastoreItem xmlns:ds="http://schemas.openxmlformats.org/officeDocument/2006/customXml" ds:itemID="{D1D5948C-F8BC-4ACB-A323-148258A6EE9E}">
   <ds:schemaRefs>
     <ds:schemaRef ds:uri="http://schemas.openxmlformats.org/officeDocument/2006/bibliography"/>
   </ds:schemaRefs>
